--- a/Documentos/ReporteMicros.docx
+++ b/Documentos/ReporteMicros.docx
@@ -2453,7 +2453,19 @@
           <w:lang w:val="es-ES_tradnl"/>
         </w:rPr>
         <w:tab/>
-        <w:t xml:space="preserve">Figura. Pseudocódigo para obtención de argumentos </w:t>
+        <w:t>Figura</w:t>
+      </w:r>
+      <w:r>
+        <w:rPr>
+          <w:lang w:val="es-ES_tradnl"/>
+        </w:rPr>
+        <w:t xml:space="preserve"> 5</w:t>
+      </w:r>
+      <w:r>
+        <w:rPr>
+          <w:lang w:val="es-ES_tradnl"/>
+        </w:rPr>
+        <w:t xml:space="preserve">. Pseudocódigo para obtención de argumentos </w:t>
       </w:r>
     </w:p>
     <w:p>
@@ -2831,7 +2843,19 @@
         <w:rPr>
           <w:lang w:val="es-ES"/>
         </w:rPr>
-        <w:t>Figura. Pseudocódigo para identificación del código de operación</w:t>
+        <w:t>Figura</w:t>
+      </w:r>
+      <w:r>
+        <w:rPr>
+          <w:lang w:val="es-ES"/>
+        </w:rPr>
+        <w:t xml:space="preserve"> 6</w:t>
+      </w:r>
+      <w:r>
+        <w:rPr>
+          <w:lang w:val="es-ES"/>
+        </w:rPr>
+        <w:t>. Pseudocódigo para identificación del código de operación</w:t>
       </w:r>
     </w:p>
     <w:p>
@@ -3009,7 +3033,19 @@
         <w:rPr>
           <w:lang w:val="es-ES"/>
         </w:rPr>
-        <w:t>Figura. Pseudocódigo para identificación del código de operación</w:t>
+        <w:t>Figura</w:t>
+      </w:r>
+      <w:r>
+        <w:rPr>
+          <w:lang w:val="es-ES"/>
+        </w:rPr>
+        <w:t xml:space="preserve"> 7</w:t>
+      </w:r>
+      <w:r>
+        <w:rPr>
+          <w:lang w:val="es-ES"/>
+        </w:rPr>
+        <w:t>. Pseudocódigo para identificación del código de operación</w:t>
       </w:r>
     </w:p>
     <w:p>
@@ -3487,7 +3523,19 @@
         <w:rPr>
           <w:lang w:val="es-ES"/>
         </w:rPr>
-        <w:t>Figura. Pseudocódigo para pre-ejecución</w:t>
+        <w:t>Figura</w:t>
+      </w:r>
+      <w:r>
+        <w:rPr>
+          <w:lang w:val="es-ES"/>
+        </w:rPr>
+        <w:t xml:space="preserve"> 8</w:t>
+      </w:r>
+      <w:r>
+        <w:rPr>
+          <w:lang w:val="es-ES"/>
+        </w:rPr>
+        <w:t>. Pseudocódigo para pre-ejecución</w:t>
       </w:r>
     </w:p>
     <w:p>
@@ -3865,7 +3913,19 @@
         <w:rPr>
           <w:lang w:val="es-ES"/>
         </w:rPr>
-        <w:t xml:space="preserve">Figura. Pseudocódigo para </w:t>
+        <w:t>Figura</w:t>
+      </w:r>
+      <w:r>
+        <w:rPr>
+          <w:lang w:val="es-ES"/>
+        </w:rPr>
+        <w:t xml:space="preserve"> 9</w:t>
+      </w:r>
+      <w:r>
+        <w:rPr>
+          <w:lang w:val="es-ES"/>
+        </w:rPr>
+        <w:t xml:space="preserve">. Pseudocódigo para </w:t>
       </w:r>
       <w:r>
         <w:rPr>
@@ -4234,7 +4294,19 @@
         <w:rPr>
           <w:lang w:val="es-ES"/>
         </w:rPr>
-        <w:t xml:space="preserve">Figura. Pseudocódigo para ejecución de instrucción </w:t>
+        <w:t>Figura</w:t>
+      </w:r>
+      <w:r>
+        <w:rPr>
+          <w:lang w:val="es-ES"/>
+        </w:rPr>
+        <w:t xml:space="preserve"> 10</w:t>
+      </w:r>
+      <w:r>
+        <w:rPr>
+          <w:lang w:val="es-ES"/>
+        </w:rPr>
+        <w:t xml:space="preserve">. Pseudocódigo para ejecución de instrucción </w:t>
       </w:r>
       <w:proofErr w:type="spellStart"/>
       <w:r>
@@ -4485,7 +4557,19 @@
         <w:rPr>
           <w:lang w:val="es-ES"/>
         </w:rPr>
-        <w:t xml:space="preserve">Figura. Pseudocódigo para ejecución de instrucción </w:t>
+        <w:t>Figura</w:t>
+      </w:r>
+      <w:r>
+        <w:rPr>
+          <w:lang w:val="es-ES"/>
+        </w:rPr>
+        <w:t xml:space="preserve"> 11</w:t>
+      </w:r>
+      <w:r>
+        <w:rPr>
+          <w:lang w:val="es-ES"/>
+        </w:rPr>
+        <w:t xml:space="preserve">. Pseudocódigo para ejecución de instrucción </w:t>
       </w:r>
       <w:proofErr w:type="spellStart"/>
       <w:r>
@@ -4914,7 +4998,19 @@
         <w:rPr>
           <w:lang w:val="es-CR"/>
         </w:rPr>
-        <w:t xml:space="preserve">En esta sección se mostrara, por medio de imágenes la ejecución exitosa de un programa. En la figura (inicio del programa), se muestra la pantalla de inicio, en donde el archivo ROM fue encontrado y </w:t>
+        <w:t xml:space="preserve">En esta sección se mostrara, por medio de imágenes la ejecución exitosa de un programa. En la figura </w:t>
+      </w:r>
+      <w:r>
+        <w:rPr>
+          <w:lang w:val="es-CR"/>
+        </w:rPr>
+        <w:t>12</w:t>
+      </w:r>
+      <w:r>
+        <w:rPr>
+          <w:lang w:val="es-CR"/>
+        </w:rPr>
+        <w:t xml:space="preserve"> se muestra la pantalla de inicio, en donde el archivo ROM fue encontrado y </w:t>
       </w:r>
       <w:r>
         <w:rPr>
@@ -4952,7 +5048,13 @@
         <w:rPr>
           <w:lang w:val="es-CR"/>
         </w:rPr>
-        <w:t>, se corren las instrucciones en orden y se actualiza el banco de registros. Las figuras 2</w:t>
+        <w:t>, se corren las instrucciones en orden y se actu</w:t>
+      </w:r>
+      <w:r>
+        <w:rPr>
+          <w:lang w:val="es-CR"/>
+        </w:rPr>
+        <w:t>aliza el banco de registros. La figura 13</w:t>
       </w:r>
       <w:r>
         <w:rPr>
@@ -4964,7 +5066,13 @@
         <w:rPr>
           <w:lang w:val="es-CR"/>
         </w:rPr>
-        <w:t>muestran la ejecución de i</w:t>
+        <w:t>muestra</w:t>
+      </w:r>
+      <w:r>
+        <w:rPr>
+          <w:lang w:val="es-CR"/>
+        </w:rPr>
+        <w:t xml:space="preserve"> la ejecución de i</w:t>
       </w:r>
       <w:r>
         <w:rPr>
@@ -4996,7 +5104,19 @@
         <w:rPr>
           <w:lang w:val="es-CR"/>
         </w:rPr>
-        <w:t xml:space="preserve"> Una vez recorrida la totalidad de la ROM exitosamente, se despliega la pantalla de salida, figura 3. </w:t>
+        <w:t xml:space="preserve"> Una vez recorrida la totalidad de la ROM exitosamente, se despliega</w:t>
+      </w:r>
+      <w:r>
+        <w:rPr>
+          <w:lang w:val="es-CR"/>
+        </w:rPr>
+        <w:t xml:space="preserve"> la pantalla de salida, figura 14</w:t>
+      </w:r>
+      <w:r>
+        <w:rPr>
+          <w:lang w:val="es-CR"/>
+        </w:rPr>
+        <w:t xml:space="preserve">. </w:t>
       </w:r>
       <w:r>
         <w:rPr>
@@ -5008,7 +5128,13 @@
         <w:rPr>
           <w:lang w:val="es-CR"/>
         </w:rPr>
-        <w:t xml:space="preserve">La figura 4 </w:t>
+        <w:t>La figura 15</w:t>
+      </w:r>
+      <w:r>
+        <w:rPr>
+          <w:lang w:val="es-CR"/>
+        </w:rPr>
+        <w:t xml:space="preserve"> </w:t>
       </w:r>
       <w:r>
         <w:rPr>
@@ -5079,6 +5205,20 @@
           <w:lang w:val="es-CR"/>
         </w:rPr>
       </w:pPr>
+      <w:proofErr w:type="spellStart"/>
+      <w:r>
+        <w:rPr>
+          <w:lang w:val="es-CR"/>
+        </w:rPr>
+        <w:t>Fig</w:t>
+      </w:r>
+      <w:proofErr w:type="spellEnd"/>
+      <w:r>
+        <w:rPr>
+          <w:lang w:val="es-CR"/>
+        </w:rPr>
+        <w:t xml:space="preserve"> 12. </w:t>
+      </w:r>
       <w:r>
         <w:rPr>
           <w:lang w:val="es-CR"/>
@@ -5307,6 +5447,20 @@
           <w:lang w:val="es-CR"/>
         </w:rPr>
       </w:pPr>
+      <w:proofErr w:type="spellStart"/>
+      <w:r>
+        <w:rPr>
+          <w:lang w:val="es-CR"/>
+        </w:rPr>
+        <w:t>Fig</w:t>
+      </w:r>
+      <w:proofErr w:type="spellEnd"/>
+      <w:r>
+        <w:rPr>
+          <w:lang w:val="es-CR"/>
+        </w:rPr>
+        <w:t xml:space="preserve"> 13. </w:t>
+      </w:r>
       <w:r>
         <w:rPr>
           <w:lang w:val="es-CR"/>
@@ -5472,6 +5626,20 @@
           <w:lang w:val="es-CR"/>
         </w:rPr>
       </w:pPr>
+      <w:proofErr w:type="spellStart"/>
+      <w:r>
+        <w:rPr>
+          <w:lang w:val="es-CR"/>
+        </w:rPr>
+        <w:t>Fig</w:t>
+      </w:r>
+      <w:proofErr w:type="spellEnd"/>
+      <w:r>
+        <w:rPr>
+          <w:lang w:val="es-CR"/>
+        </w:rPr>
+        <w:t xml:space="preserve"> 14. </w:t>
+      </w:r>
       <w:r>
         <w:rPr>
           <w:lang w:val="es-CR"/>
@@ -5481,6 +5649,37 @@
     </w:p>
     <w:p>
       <w:pPr>
+        <w:rPr>
+          <w:lang w:val="es-CR"/>
+        </w:rPr>
+      </w:pPr>
+    </w:p>
+    <w:p>
+      <w:pPr>
+        <w:rPr>
+          <w:lang w:val="es-CR"/>
+        </w:rPr>
+      </w:pPr>
+    </w:p>
+    <w:p>
+      <w:pPr>
+        <w:pStyle w:val="Heading5"/>
+        <w:rPr>
+          <w:lang w:val="es-CR"/>
+        </w:rPr>
+      </w:pPr>
+    </w:p>
+    <w:p>
+      <w:pPr>
+        <w:pStyle w:val="Heading5"/>
+        <w:rPr>
+          <w:lang w:val="es-CR"/>
+        </w:rPr>
+      </w:pPr>
+    </w:p>
+    <w:p>
+      <w:pPr>
+        <w:pStyle w:val="Heading5"/>
         <w:rPr>
           <w:lang w:val="es-CR"/>
         </w:rPr>
@@ -5491,22 +5690,22 @@
           <w:lang w:val="es-CR" w:eastAsia="es-CR"/>
         </w:rPr>
         <w:drawing>
-          <wp:anchor distT="0" distB="0" distL="114300" distR="114300" simplePos="0" relativeHeight="251688960" behindDoc="0" locked="0" layoutInCell="1" allowOverlap="1" wp14:anchorId="5282F1E1" wp14:editId="099AFFB7">
+          <wp:anchor distT="0" distB="0" distL="114300" distR="114300" simplePos="0" relativeHeight="251688960" behindDoc="0" locked="0" layoutInCell="1" allowOverlap="1" wp14:anchorId="5282F1E1" wp14:editId="0278CD29">
             <wp:simplePos x="0" y="0"/>
             <wp:positionH relativeFrom="column">
-              <wp:posOffset>504190</wp:posOffset>
+              <wp:posOffset>504825</wp:posOffset>
             </wp:positionH>
             <wp:positionV relativeFrom="paragraph">
-              <wp:posOffset>52070</wp:posOffset>
+              <wp:posOffset>0</wp:posOffset>
             </wp:positionV>
-            <wp:extent cx="2144395" cy="2216785"/>
-            <wp:effectExtent l="0" t="0" r="8255" b="0"/>
+            <wp:extent cx="2257425" cy="2333625"/>
+            <wp:effectExtent l="0" t="0" r="9525" b="9525"/>
             <wp:wrapThrough wrapText="bothSides">
               <wp:wrapPolygon edited="0">
                 <wp:start x="0" y="0"/>
-                <wp:lineTo x="0" y="21346"/>
-                <wp:lineTo x="21491" y="21346"/>
-                <wp:lineTo x="21491" y="0"/>
+                <wp:lineTo x="0" y="21512"/>
+                <wp:lineTo x="21509" y="21512"/>
+                <wp:lineTo x="21509" y="0"/>
                 <wp:lineTo x="0" y="0"/>
               </wp:wrapPolygon>
             </wp:wrapThrough>
@@ -5539,7 +5738,7 @@
                   <pic:spPr bwMode="auto">
                     <a:xfrm>
                       <a:off x="0" y="0"/>
-                      <a:ext cx="2144395" cy="2216785"/>
+                      <a:ext cx="2257425" cy="2333625"/>
                     </a:xfrm>
                     <a:prstGeom prst="rect">
                       <a:avLst/>
@@ -5564,13 +5763,6 @@
     </w:p>
     <w:p>
       <w:pPr>
-        <w:rPr>
-          <w:lang w:val="es-CR"/>
-        </w:rPr>
-      </w:pPr>
-    </w:p>
-    <w:p>
-      <w:pPr>
         <w:pStyle w:val="Heading5"/>
         <w:rPr>
           <w:lang w:val="es-CR"/>
@@ -5616,6 +5808,57 @@
           <w:lang w:val="es-CR"/>
         </w:rPr>
       </w:pPr>
+    </w:p>
+    <w:p>
+      <w:pPr>
+        <w:pStyle w:val="Heading5"/>
+        <w:rPr>
+          <w:lang w:val="es-CR"/>
+        </w:rPr>
+      </w:pPr>
+    </w:p>
+    <w:p>
+      <w:pPr>
+        <w:pStyle w:val="Heading5"/>
+        <w:rPr>
+          <w:lang w:val="es-CR"/>
+        </w:rPr>
+      </w:pPr>
+    </w:p>
+    <w:p>
+      <w:pPr>
+        <w:pStyle w:val="Heading5"/>
+        <w:rPr>
+          <w:lang w:val="es-CR"/>
+        </w:rPr>
+      </w:pPr>
+      <w:r>
+        <w:rPr>
+          <w:lang w:val="es-CR"/>
+        </w:rPr>
+        <w:tab/>
+      </w:r>
+    </w:p>
+    <w:p>
+      <w:pPr>
+        <w:rPr>
+          <w:lang w:val="es-CR"/>
+        </w:rPr>
+      </w:pPr>
+      <w:proofErr w:type="spellStart"/>
+      <w:r>
+        <w:rPr>
+          <w:lang w:val="es-CR"/>
+        </w:rPr>
+        <w:t>Fig</w:t>
+      </w:r>
+      <w:proofErr w:type="spellEnd"/>
+      <w:r>
+        <w:rPr>
+          <w:lang w:val="es-CR"/>
+        </w:rPr>
+        <w:t xml:space="preserve"> 15. Archivo de resultados </w:t>
+      </w:r>
     </w:p>
     <w:p>
       <w:pPr>
@@ -5636,7 +5879,7 @@
         <w:pStyle w:val="ListParagraph"/>
         <w:numPr>
           <w:ilvl w:val="3"/>
-          <w:numId w:val="7"/>
+          <w:numId w:val="11"/>
         </w:numPr>
         <w:ind w:left="709"/>
         <w:jc w:val="left"/>
@@ -5644,32 +5887,25 @@
           <w:lang w:val="es-CR"/>
         </w:rPr>
       </w:pPr>
-      <w:r>
-        <w:rPr>
-          <w:highlight w:val="yellow"/>
+      <w:bookmarkStart w:id="0" w:name="_GoBack"/>
+      <w:bookmarkEnd w:id="0"/>
+      <w:r>
+        <w:rPr>
           <w:lang w:val="es-CR"/>
         </w:rPr>
         <w:t>Es importante r</w:t>
       </w:r>
       <w:r>
         <w:rPr>
-          <w:highlight w:val="yellow"/>
           <w:lang w:val="es-CR"/>
         </w:rPr>
         <w:t>econocer los registros reserv</w:t>
       </w:r>
       <w:r>
         <w:rPr>
-          <w:highlight w:val="yellow"/>
-          <w:lang w:val="es-CR"/>
-        </w:rPr>
-        <w:t>ados para llamadas</w:t>
-      </w:r>
-      <w:r>
-        <w:rPr>
-          <w:lang w:val="es-CR"/>
-        </w:rPr>
-        <w:t xml:space="preserve"> a subrutinas </w:t>
+          <w:lang w:val="es-CR"/>
+        </w:rPr>
+        <w:t xml:space="preserve">ados para llamadas a subrutinas </w:t>
       </w:r>
     </w:p>
     <w:p>
@@ -5677,7 +5913,7 @@
         <w:pStyle w:val="ListParagraph"/>
         <w:numPr>
           <w:ilvl w:val="3"/>
-          <w:numId w:val="7"/>
+          <w:numId w:val="11"/>
         </w:numPr>
         <w:ind w:left="709"/>
         <w:jc w:val="left"/>
@@ -5697,7 +5933,7 @@
         <w:pStyle w:val="ListParagraph"/>
         <w:numPr>
           <w:ilvl w:val="3"/>
-          <w:numId w:val="7"/>
+          <w:numId w:val="11"/>
         </w:numPr>
         <w:ind w:left="709"/>
         <w:jc w:val="left"/>
@@ -5717,7 +5953,7 @@
         <w:pStyle w:val="ListParagraph"/>
         <w:numPr>
           <w:ilvl w:val="3"/>
-          <w:numId w:val="7"/>
+          <w:numId w:val="11"/>
         </w:numPr>
         <w:ind w:left="709"/>
         <w:jc w:val="left"/>
@@ -5737,7 +5973,7 @@
         <w:pStyle w:val="ListParagraph"/>
         <w:numPr>
           <w:ilvl w:val="3"/>
-          <w:numId w:val="7"/>
+          <w:numId w:val="11"/>
         </w:numPr>
         <w:ind w:left="709"/>
         <w:jc w:val="left"/>
@@ -5970,8 +6206,6 @@
         <w:pStyle w:val="references"/>
         <w:ind w:left="354"/>
       </w:pPr>
-      <w:bookmarkStart w:id="0" w:name="_GoBack"/>
-      <w:bookmarkEnd w:id="0"/>
     </w:p>
     <w:p>
       <w:pPr>
@@ -6455,6 +6689,119 @@
     </w:lvl>
   </w:abstractNum>
   <w:abstractNum w:abstractNumId="3" w15:restartNumberingAfterBreak="0">
+    <w:nsid w:val="0B574A87"/>
+    <w:multiLevelType w:val="multilevel"/>
+    <w:tmpl w:val="51BC1C1C"/>
+    <w:lvl w:ilvl="0">
+      <w:start w:val="9"/>
+      <w:numFmt w:val="decimal"/>
+      <w:lvlText w:val="%1."/>
+      <w:lvlJc w:val="left"/>
+      <w:pPr>
+        <w:ind w:left="648" w:hanging="360"/>
+      </w:pPr>
+      <w:rPr>
+        <w:rFonts w:hint="default"/>
+      </w:rPr>
+    </w:lvl>
+    <w:lvl w:ilvl="1">
+      <w:start w:val="1"/>
+      <w:numFmt w:val="lowerLetter"/>
+      <w:lvlText w:val="%2."/>
+      <w:lvlJc w:val="left"/>
+      <w:pPr>
+        <w:ind w:left="1368" w:hanging="360"/>
+      </w:pPr>
+      <w:rPr>
+        <w:rFonts w:hint="default"/>
+      </w:rPr>
+    </w:lvl>
+    <w:lvl w:ilvl="2">
+      <w:start w:val="1"/>
+      <w:numFmt w:val="lowerRoman"/>
+      <w:lvlText w:val="%3."/>
+      <w:lvlJc w:val="right"/>
+      <w:pPr>
+        <w:ind w:left="2088" w:hanging="180"/>
+      </w:pPr>
+      <w:rPr>
+        <w:rFonts w:hint="default"/>
+      </w:rPr>
+    </w:lvl>
+    <w:lvl w:ilvl="3">
+      <w:start w:val="1"/>
+      <w:numFmt w:val="decimal"/>
+      <w:lvlText w:val="%4."/>
+      <w:lvlJc w:val="left"/>
+      <w:pPr>
+        <w:ind w:left="2808" w:hanging="360"/>
+      </w:pPr>
+      <w:rPr>
+        <w:rFonts w:ascii="Times New Roman" w:eastAsia="SimSun" w:hAnsi="Times New Roman" w:cs="Times New Roman"/>
+      </w:rPr>
+    </w:lvl>
+    <w:lvl w:ilvl="4">
+      <w:start w:val="1"/>
+      <w:numFmt w:val="lowerLetter"/>
+      <w:lvlText w:val="%5."/>
+      <w:lvlJc w:val="left"/>
+      <w:pPr>
+        <w:ind w:left="3528" w:hanging="360"/>
+      </w:pPr>
+      <w:rPr>
+        <w:rFonts w:hint="default"/>
+      </w:rPr>
+    </w:lvl>
+    <w:lvl w:ilvl="5">
+      <w:start w:val="1"/>
+      <w:numFmt w:val="lowerRoman"/>
+      <w:lvlText w:val="%6."/>
+      <w:lvlJc w:val="right"/>
+      <w:pPr>
+        <w:ind w:left="4248" w:hanging="180"/>
+      </w:pPr>
+      <w:rPr>
+        <w:rFonts w:hint="default"/>
+      </w:rPr>
+    </w:lvl>
+    <w:lvl w:ilvl="6">
+      <w:start w:val="1"/>
+      <w:numFmt w:val="decimal"/>
+      <w:lvlText w:val="%7."/>
+      <w:lvlJc w:val="left"/>
+      <w:pPr>
+        <w:ind w:left="4968" w:hanging="360"/>
+      </w:pPr>
+      <w:rPr>
+        <w:rFonts w:hint="default"/>
+      </w:rPr>
+    </w:lvl>
+    <w:lvl w:ilvl="7">
+      <w:start w:val="1"/>
+      <w:numFmt w:val="lowerLetter"/>
+      <w:lvlText w:val="%8."/>
+      <w:lvlJc w:val="left"/>
+      <w:pPr>
+        <w:ind w:left="5688" w:hanging="360"/>
+      </w:pPr>
+      <w:rPr>
+        <w:rFonts w:hint="default"/>
+      </w:rPr>
+    </w:lvl>
+    <w:lvl w:ilvl="8">
+      <w:start w:val="1"/>
+      <w:numFmt w:val="lowerRoman"/>
+      <w:lvlText w:val="%9."/>
+      <w:lvlJc w:val="right"/>
+      <w:pPr>
+        <w:ind w:left="6408" w:hanging="180"/>
+      </w:pPr>
+      <w:rPr>
+        <w:rFonts w:hint="default"/>
+      </w:rPr>
+    </w:lvl>
+  </w:abstractNum>
+  <w:abstractNum w:abstractNumId="4" w15:restartNumberingAfterBreak="0">
     <w:nsid w:val="11063D2F"/>
     <w:multiLevelType w:val="multilevel"/>
     <w:tmpl w:val="E8628A88"/>
@@ -6632,7 +6979,7 @@
       </w:pPr>
     </w:lvl>
   </w:abstractNum>
-  <w:abstractNum w:abstractNumId="4" w15:restartNumberingAfterBreak="0">
+  <w:abstractNum w:abstractNumId="5" w15:restartNumberingAfterBreak="0">
     <w:nsid w:val="1C895A3C"/>
     <w:multiLevelType w:val="multilevel"/>
     <w:tmpl w:val="D4707D00"/>
@@ -6745,7 +7092,7 @@
       </w:rPr>
     </w:lvl>
   </w:abstractNum>
-  <w:abstractNum w:abstractNumId="5" w15:restartNumberingAfterBreak="0">
+  <w:abstractNum w:abstractNumId="6" w15:restartNumberingAfterBreak="0">
     <w:nsid w:val="486A4F7A"/>
     <w:multiLevelType w:val="multilevel"/>
     <w:tmpl w:val="6972A77A"/>
@@ -6930,7 +7277,7 @@
       </w:rPr>
     </w:lvl>
   </w:abstractNum>
-  <w:abstractNum w:abstractNumId="6" w15:restartNumberingAfterBreak="0">
+  <w:abstractNum w:abstractNumId="7" w15:restartNumberingAfterBreak="0">
     <w:nsid w:val="4D655B46"/>
     <w:multiLevelType w:val="multilevel"/>
     <w:tmpl w:val="9F10A614"/>
@@ -7043,7 +7390,7 @@
       </w:rPr>
     </w:lvl>
   </w:abstractNum>
-  <w:abstractNum w:abstractNumId="7" w15:restartNumberingAfterBreak="0">
+  <w:abstractNum w:abstractNumId="8" w15:restartNumberingAfterBreak="0">
     <w:nsid w:val="53B92C32"/>
     <w:multiLevelType w:val="multilevel"/>
     <w:tmpl w:val="47A25FDA"/>
@@ -7165,7 +7512,7 @@
       </w:pPr>
     </w:lvl>
   </w:abstractNum>
-  <w:abstractNum w:abstractNumId="8" w15:restartNumberingAfterBreak="0">
+  <w:abstractNum w:abstractNumId="9" w15:restartNumberingAfterBreak="0">
     <w:nsid w:val="5A9A14B5"/>
     <w:multiLevelType w:val="multilevel"/>
     <w:tmpl w:val="1AAC8A0E"/>
@@ -7302,7 +7649,7 @@
       </w:rPr>
     </w:lvl>
   </w:abstractNum>
-  <w:abstractNum w:abstractNumId="9" w15:restartNumberingAfterBreak="0">
+  <w:abstractNum w:abstractNumId="10" w15:restartNumberingAfterBreak="0">
     <w:nsid w:val="6D1A3DAB"/>
     <w:multiLevelType w:val="multilevel"/>
     <w:tmpl w:val="18B4F7E8"/>
@@ -7389,34 +7736,37 @@
     </w:lvl>
   </w:abstractNum>
   <w:num w:numId="1">
-    <w:abstractNumId w:val="3"/>
+    <w:abstractNumId w:val="4"/>
   </w:num>
   <w:num w:numId="2">
     <w:abstractNumId w:val="1"/>
   </w:num>
   <w:num w:numId="3">
-    <w:abstractNumId w:val="5"/>
+    <w:abstractNumId w:val="6"/>
   </w:num>
   <w:num w:numId="4">
+    <w:abstractNumId w:val="8"/>
+  </w:num>
+  <w:num w:numId="5">
+    <w:abstractNumId w:val="9"/>
+  </w:num>
+  <w:num w:numId="6">
     <w:abstractNumId w:val="7"/>
   </w:num>
-  <w:num w:numId="5">
-    <w:abstractNumId w:val="8"/>
-  </w:num>
-  <w:num w:numId="6">
-    <w:abstractNumId w:val="6"/>
-  </w:num>
   <w:num w:numId="7">
-    <w:abstractNumId w:val="9"/>
+    <w:abstractNumId w:val="10"/>
   </w:num>
   <w:num w:numId="8">
-    <w:abstractNumId w:val="4"/>
+    <w:abstractNumId w:val="5"/>
   </w:num>
   <w:num w:numId="9">
     <w:abstractNumId w:val="2"/>
   </w:num>
   <w:num w:numId="10">
     <w:abstractNumId w:val="0"/>
+  </w:num>
+  <w:num w:numId="11">
+    <w:abstractNumId w:val="3"/>
   </w:num>
 </w:numbering>
 </file>
@@ -9413,7 +9763,7 @@
 </file>
 
 <file path=customXml/itemProps1.xml><?xml version="1.0" encoding="utf-8"?>
-<ds:datastoreItem xmlns:ds="http://schemas.openxmlformats.org/officeDocument/2006/customXml" ds:itemID="{B74DB1F2-4D37-4163-9EBA-844104A0BC0E}">
+<ds:datastoreItem xmlns:ds="http://schemas.openxmlformats.org/officeDocument/2006/customXml" ds:itemID="{ABF5413E-1D68-4EF1-9AFA-9B3ACDE4A46D}">
   <ds:schemaRefs>
     <ds:schemaRef ds:uri="http://schemas.openxmlformats.org/officeDocument/2006/bibliography"/>
   </ds:schemaRefs>
